--- a/iot.docx
+++ b/iot.docx
@@ -9503,7 +9503,7 @@
 <file path=word/numbering.xml><?xml version="1.0" encoding="utf-8"?>
 <w:numbering xmlns:w="http://schemas.openxmlformats.org/wordprocessingml/2006/main">
   <w:abstractNum w:abstractNumId="0">
-    <w:nsid w:val="6124a9c2"/>
+    <w:nsid w:val="da0e89aa"/>
     <w:multiLevelType w:val="multilevel"/>
     <w:lvl w:ilvl="0">
       <w:numFmt w:val="bullet"/>
@@ -9584,7 +9584,7 @@
     </w:lvl>
   </w:abstractNum>
   <w:abstractNum w:abstractNumId="2">
-    <w:nsid w:val="db305d81"/>
+    <w:nsid w:val="20e610e5"/>
     <w:multiLevelType w:val="multilevel"/>
     <w:lvl w:ilvl="0">
       <w:numFmt w:val="bullet"/>
@@ -9665,7 +9665,7 @@
     </w:lvl>
   </w:abstractNum>
   <w:abstractNum w:abstractNumId="3">
-    <w:nsid w:val="327a4734"/>
+    <w:nsid w:val="3bdea914"/>
     <w:multiLevelType w:val="multilevel"/>
     <w:lvl w:ilvl="0">
       <w:start w:val="1"/>
